--- a/BAB III Desain.docx
+++ b/BAB III Desain.docx
@@ -137,8 +137,8 @@
           <w:lang w:val="en-ID"/>
         </w:rPr>
         <w:pict>
-          <v:shape id="_x0000_i1025" type="#_x0000_t75" style="width:397.65pt;height:223.55pt">
-            <v:imagedata r:id="rId9" o:title="Menu"/>
+          <v:shape id="_x0000_i1033" type="#_x0000_t75" style="width:396.85pt;height:224.35pt">
+            <v:imagedata r:id="rId9" o:title="Menu Awal"/>
           </v:shape>
         </w:pict>
       </w:r>
@@ -228,10 +228,9 @@
         <w:pStyle w:val="ListParagraph"/>
         <w:numPr>
           <w:ilvl w:val="2"/>
-          <w:numId w:val="33"/>
+          <w:numId w:val="37"/>
         </w:numPr>
         <w:spacing w:line="480" w:lineRule="auto"/>
-        <w:ind w:left="709"/>
         <w:rPr>
           <w:rFonts w:ascii="Times New Roman" w:hAnsi="Times New Roman" w:cs="Times New Roman"/>
           <w:b/>
@@ -342,7 +341,7 @@
       <w:pPr>
         <w:spacing w:line="480" w:lineRule="auto"/>
         <w:ind w:firstLine="709"/>
-        <w:jc w:val="center"/>
+        <w:jc w:val="both"/>
         <w:rPr>
           <w:rFonts w:ascii="Times New Roman" w:hAnsi="Times New Roman" w:cs="Times New Roman"/>
           <w:sz w:val="24"/>
@@ -358,8 +357,8 @@
           <w:lang w:val="en-ID"/>
         </w:rPr>
         <w:pict>
-          <v:shape id="_x0000_i1026" type="#_x0000_t75" style="width:333.2pt;height:187.55pt">
-            <v:imagedata r:id="rId10" o:title="Select Game"/>
+          <v:shape id="_x0000_i1025" type="#_x0000_t75" style="width:337.4pt;height:188.35pt">
+            <v:imagedata r:id="rId10" o:title="Menu Pilih Game"/>
           </v:shape>
         </w:pict>
       </w:r>
@@ -435,8 +434,8 @@
           <w:lang w:val="en-ID"/>
         </w:rPr>
         <w:pict>
-          <v:shape id="_x0000_i1032" type="#_x0000_t75" style="width:324.85pt;height:182.5pt">
-            <v:imagedata r:id="rId11" o:title="Select Game"/>
+          <v:shape id="_x0000_i1026" type="#_x0000_t75" style="width:353.3pt;height:202.6pt">
+            <v:imagedata r:id="rId11" o:title="Menu Pilih Game"/>
           </v:shape>
         </w:pict>
       </w:r>
@@ -512,10 +511,9 @@
         <w:pStyle w:val="ListParagraph"/>
         <w:numPr>
           <w:ilvl w:val="2"/>
-          <w:numId w:val="33"/>
+          <w:numId w:val="37"/>
         </w:numPr>
         <w:spacing w:line="480" w:lineRule="auto"/>
-        <w:ind w:left="709"/>
         <w:rPr>
           <w:rFonts w:ascii="Times New Roman" w:hAnsi="Times New Roman" w:cs="Times New Roman"/>
           <w:b/>
@@ -775,17 +773,27 @@
     </w:p>
     <w:p>
       <w:pPr>
-        <w:pStyle w:val="ListParagraph"/>
-        <w:spacing w:line="480" w:lineRule="auto"/>
-        <w:ind w:left="0" w:firstLine="709"/>
-        <w:jc w:val="both"/>
-        <w:rPr>
-          <w:rFonts w:ascii="Times New Roman" w:hAnsi="Times New Roman" w:cs="Times New Roman"/>
-          <w:sz w:val="24"/>
-          <w:szCs w:val="24"/>
-          <w:lang w:val="en-ID"/>
-        </w:rPr>
-      </w:pPr>
+        <w:jc w:val="center"/>
+        <w:rPr>
+          <w:rFonts w:ascii="Times New Roman" w:hAnsi="Times New Roman" w:cs="Times New Roman"/>
+          <w:sz w:val="24"/>
+          <w:szCs w:val="24"/>
+        </w:rPr>
+      </w:pPr>
+      <w:r>
+        <w:rPr>
+          <w:rFonts w:ascii="Times New Roman" w:hAnsi="Times New Roman" w:cs="Times New Roman"/>
+          <w:noProof/>
+          <w:sz w:val="24"/>
+          <w:szCs w:val="24"/>
+          <w:lang w:val="en-US"/>
+        </w:rPr>
+        <w:pict>
+          <v:shape id="_x0000_i1027" type="#_x0000_t75" style="width:286.35pt;height:179.15pt">
+            <v:imagedata r:id="rId12" o:title="Main Game"/>
+          </v:shape>
+        </w:pict>
+      </w:r>
     </w:p>
     <w:p>
       <w:pPr>
@@ -794,21 +802,50 @@
           <w:rFonts w:ascii="Times New Roman" w:hAnsi="Times New Roman" w:cs="Times New Roman"/>
           <w:sz w:val="24"/>
           <w:szCs w:val="24"/>
-        </w:rPr>
-      </w:pPr>
-      <w:r>
-        <w:rPr>
-          <w:rFonts w:ascii="Times New Roman" w:hAnsi="Times New Roman" w:cs="Times New Roman"/>
-          <w:noProof/>
-          <w:sz w:val="24"/>
-          <w:szCs w:val="24"/>
-          <w:lang w:val="en-US"/>
-        </w:rPr>
-        <w:pict>
-          <v:shape id="_x0000_i1027" type="#_x0000_t75" style="width:313.95pt;height:152.35pt">
-            <v:imagedata r:id="rId12" o:title="Scene Game"/>
-          </v:shape>
-        </w:pict>
+          <w:lang w:val="en-ID"/>
+        </w:rPr>
+      </w:pPr>
+      <w:r>
+        <w:rPr>
+          <w:rFonts w:ascii="Times New Roman" w:hAnsi="Times New Roman" w:cs="Times New Roman"/>
+          <w:sz w:val="24"/>
+          <w:szCs w:val="24"/>
+        </w:rPr>
+        <w:t>Gambar 3.</w:t>
+      </w:r>
+      <w:r>
+        <w:rPr>
+          <w:rFonts w:ascii="Times New Roman" w:hAnsi="Times New Roman" w:cs="Times New Roman"/>
+          <w:sz w:val="24"/>
+          <w:szCs w:val="24"/>
+          <w:lang w:val="en-ID"/>
+        </w:rPr>
+        <w:t>10</w:t>
+      </w:r>
+      <w:r>
+        <w:rPr>
+          <w:rFonts w:ascii="Times New Roman" w:hAnsi="Times New Roman" w:cs="Times New Roman"/>
+          <w:sz w:val="24"/>
+          <w:szCs w:val="24"/>
+        </w:rPr>
+        <w:t xml:space="preserve"> Desain </w:t>
+      </w:r>
+      <w:r>
+        <w:rPr>
+          <w:rFonts w:ascii="Times New Roman" w:hAnsi="Times New Roman" w:cs="Times New Roman"/>
+          <w:sz w:val="24"/>
+          <w:szCs w:val="24"/>
+          <w:lang w:val="en-ID"/>
+        </w:rPr>
+        <w:t xml:space="preserve">Blok </w:t>
+      </w:r>
+      <w:r>
+        <w:rPr>
+          <w:rFonts w:ascii="Times New Roman" w:hAnsi="Times New Roman" w:cs="Times New Roman"/>
+          <w:sz w:val="24"/>
+          <w:szCs w:val="24"/>
+        </w:rPr>
+        <w:t>Game Tebak Gambar</w:t>
       </w:r>
     </w:p>
     <w:p>
@@ -821,48 +858,6 @@
           <w:lang w:val="en-ID"/>
         </w:rPr>
       </w:pPr>
-      <w:r>
-        <w:rPr>
-          <w:rFonts w:ascii="Times New Roman" w:hAnsi="Times New Roman" w:cs="Times New Roman"/>
-          <w:sz w:val="24"/>
-          <w:szCs w:val="24"/>
-        </w:rPr>
-        <w:t>Gambar 3.</w:t>
-      </w:r>
-      <w:r>
-        <w:rPr>
-          <w:rFonts w:ascii="Times New Roman" w:hAnsi="Times New Roman" w:cs="Times New Roman"/>
-          <w:sz w:val="24"/>
-          <w:szCs w:val="24"/>
-          <w:lang w:val="en-ID"/>
-        </w:rPr>
-        <w:t>10</w:t>
-      </w:r>
-      <w:r>
-        <w:rPr>
-          <w:rFonts w:ascii="Times New Roman" w:hAnsi="Times New Roman" w:cs="Times New Roman"/>
-          <w:sz w:val="24"/>
-          <w:szCs w:val="24"/>
-        </w:rPr>
-        <w:t xml:space="preserve"> Desain </w:t>
-      </w:r>
-      <w:r>
-        <w:rPr>
-          <w:rFonts w:ascii="Times New Roman" w:hAnsi="Times New Roman" w:cs="Times New Roman"/>
-          <w:sz w:val="24"/>
-          <w:szCs w:val="24"/>
-          <w:lang w:val="en-ID"/>
-        </w:rPr>
-        <w:t xml:space="preserve">Blok </w:t>
-      </w:r>
-      <w:r>
-        <w:rPr>
-          <w:rFonts w:ascii="Times New Roman" w:hAnsi="Times New Roman" w:cs="Times New Roman"/>
-          <w:sz w:val="24"/>
-          <w:szCs w:val="24"/>
-        </w:rPr>
-        <w:t>Game Tebak Gambar</w:t>
-      </w:r>
     </w:p>
     <w:p>
       <w:pPr>
@@ -874,17 +869,6 @@
           <w:lang w:val="en-ID"/>
         </w:rPr>
       </w:pPr>
-    </w:p>
-    <w:p>
-      <w:pPr>
-        <w:jc w:val="center"/>
-        <w:rPr>
-          <w:rFonts w:ascii="Times New Roman" w:hAnsi="Times New Roman" w:cs="Times New Roman"/>
-          <w:sz w:val="24"/>
-          <w:szCs w:val="24"/>
-          <w:lang w:val="en-ID"/>
-        </w:rPr>
-      </w:pPr>
       <w:r>
         <w:rPr>
           <w:rFonts w:ascii="Times New Roman" w:hAnsi="Times New Roman" w:cs="Times New Roman"/>
@@ -893,8 +877,8 @@
           <w:lang w:val="en-ID"/>
         </w:rPr>
         <w:pict>
-          <v:shape id="_x0000_i1028" type="#_x0000_t75" style="width:320.65pt;height:180.85pt">
-            <v:imagedata r:id="rId13" o:title="Main game"/>
+          <v:shape id="_x0000_i1028" type="#_x0000_t75" style="width:310.6pt;height:175pt">
+            <v:imagedata r:id="rId13" o:title="Main Game"/>
           </v:shape>
         </w:pict>
       </w:r>
@@ -940,7 +924,7 @@
         <w:pStyle w:val="ListParagraph"/>
         <w:numPr>
           <w:ilvl w:val="2"/>
-          <w:numId w:val="33"/>
+          <w:numId w:val="37"/>
         </w:numPr>
         <w:tabs>
           <w:tab w:val="left" w:pos="4455"/>
@@ -1010,6 +994,7 @@
         </w:tabs>
         <w:spacing w:line="480" w:lineRule="auto"/>
         <w:ind w:firstLine="709"/>
+        <w:jc w:val="both"/>
         <w:rPr>
           <w:rFonts w:ascii="Times New Roman" w:hAnsi="Times New Roman" w:cs="Times New Roman"/>
           <w:sz w:val="24"/>
@@ -1079,6 +1064,7 @@
         </w:tabs>
         <w:spacing w:line="480" w:lineRule="auto"/>
         <w:ind w:firstLine="709"/>
+        <w:jc w:val="both"/>
         <w:rPr>
           <w:rFonts w:ascii="Times New Roman" w:hAnsi="Times New Roman" w:cs="Times New Roman"/>
           <w:sz w:val="24"/>
@@ -1156,8 +1142,8 @@
           <w:lang w:val="en-ID"/>
         </w:rPr>
         <w:pict>
-          <v:shape id="_x0000_i1029" type="#_x0000_t75" style="width:202.6pt;height:252.85pt">
-            <v:imagedata r:id="rId14" o:title="Pop Up Menu Benar"/>
+          <v:shape id="_x0000_i1029" type="#_x0000_t75" style="width:216.85pt;height:272.1pt">
+            <v:imagedata r:id="rId14" o:title="Menu Win"/>
           </v:shape>
         </w:pict>
       </w:r>
@@ -1337,15 +1323,13 @@
       </w:pPr>
       <w:r>
         <w:rPr>
-          <w:rFonts w:ascii="Times New Roman" w:hAnsi="Times New Roman" w:cs="Times New Roman"/>
-          <w:sz w:val="24"/>
-          <w:szCs w:val="24"/>
-          <w:lang w:val="en-ID"/>
+          <w:noProof/>
         </w:rPr>
         <w:lastRenderedPageBreak/>
         <w:pict>
-          <v:shape id="_x0000_i1030" type="#_x0000_t75" style="width:393.5pt;height:221pt">
-            <v:imagedata r:id="rId15" o:title="Win Game"/>
+          <v:shape id="_x0000_s1048" type="#_x0000_t75" style="position:absolute;left:0;text-align:left;margin-left:11.55pt;margin-top:.1pt;width:396.7pt;height:225.5pt;z-index:251666432">
+            <v:imagedata r:id="rId15" o:title="Menu Win"/>
+            <w10:wrap type="topAndBottom"/>
           </v:shape>
         </w:pict>
       </w:r>
@@ -1495,24 +1479,42 @@
         <w:pStyle w:val="ListParagraph"/>
         <w:tabs>
           <w:tab w:val="left" w:pos="4455"/>
+          <w:tab w:val="left" w:pos="6208"/>
         </w:tabs>
         <w:spacing w:line="480" w:lineRule="auto"/>
         <w:ind w:left="709"/>
-        <w:jc w:val="center"/>
-        <w:rPr>
-          <w:rFonts w:ascii="Times New Roman" w:hAnsi="Times New Roman" w:cs="Times New Roman"/>
-          <w:sz w:val="24"/>
-          <w:szCs w:val="24"/>
-          <w:lang w:val="en-ID"/>
-        </w:rPr>
-      </w:pPr>
+        <w:rPr>
+          <w:rFonts w:ascii="Times New Roman" w:hAnsi="Times New Roman" w:cs="Times New Roman"/>
+          <w:sz w:val="24"/>
+          <w:szCs w:val="24"/>
+          <w:lang w:val="en-ID"/>
+        </w:rPr>
+      </w:pPr>
+      <w:r>
+        <w:rPr>
+          <w:rFonts w:ascii="Times New Roman" w:hAnsi="Times New Roman" w:cs="Times New Roman"/>
+          <w:sz w:val="24"/>
+          <w:szCs w:val="24"/>
+          <w:lang w:val="en-ID"/>
+        </w:rPr>
+        <w:tab/>
+      </w:r>
+      <w:r>
+        <w:rPr>
+          <w:rFonts w:ascii="Times New Roman" w:hAnsi="Times New Roman" w:cs="Times New Roman"/>
+          <w:sz w:val="24"/>
+          <w:szCs w:val="24"/>
+          <w:lang w:val="en-ID"/>
+        </w:rPr>
+        <w:tab/>
+      </w:r>
     </w:p>
     <w:p>
       <w:pPr>
         <w:pStyle w:val="ListParagraph"/>
         <w:numPr>
           <w:ilvl w:val="2"/>
-          <w:numId w:val="33"/>
+          <w:numId w:val="37"/>
         </w:numPr>
         <w:tabs>
           <w:tab w:val="left" w:pos="4455"/>
@@ -1573,6 +1575,7 @@
         </w:tabs>
         <w:spacing w:line="480" w:lineRule="auto"/>
         <w:ind w:left="0" w:firstLine="720"/>
+        <w:jc w:val="both"/>
         <w:rPr>
           <w:rFonts w:ascii="Times New Roman" w:hAnsi="Times New Roman" w:cs="Times New Roman"/>
           <w:sz w:val="24"/>
@@ -1616,6 +1619,7 @@
         </w:tabs>
         <w:spacing w:line="480" w:lineRule="auto"/>
         <w:ind w:left="0" w:firstLine="720"/>
+        <w:jc w:val="both"/>
         <w:rPr>
           <w:rFonts w:ascii="Times New Roman" w:hAnsi="Times New Roman" w:cs="Times New Roman"/>
           <w:sz w:val="24"/>
@@ -1656,8 +1660,8 @@
         </w:rPr>
         <w:lastRenderedPageBreak/>
         <w:pict>
-          <v:shape id="_x0000_i1031" type="#_x0000_t75" style="width:226.9pt;height:282.15pt">
-            <v:imagedata r:id="rId16" o:title="Pop Up Menu Salah"/>
+          <v:shape id="_x0000_i1030" type="#_x0000_t75" style="width:216.85pt;height:272.1pt">
+            <v:imagedata r:id="rId16" o:title="Menu Lose"/>
           </v:shape>
         </w:pict>
       </w:r>
@@ -1682,8 +1686,8 @@
           <w:noProof/>
         </w:rPr>
         <w:pict>
-          <v:shape id="_x0000_s1032" type="#_x0000_t75" style="position:absolute;left:0;text-align:left;margin-left:-9.6pt;margin-top:39.6pt;width:436.2pt;height:244.7pt;z-index:251662336">
-            <v:imagedata r:id="rId17" o:title="Lose Game"/>
+          <v:shape id="_x0000_s1050" type="#_x0000_t75" style="position:absolute;left:0;text-align:left;margin-left:21pt;margin-top:39.55pt;width:364pt;height:207.8pt;z-index:-251648000" wrapcoords="-41 0 -41 21528 21600 21528 21600 0 -41 0">
+            <v:imagedata r:id="rId17" o:title="Menu Lose"/>
             <w10:wrap type="topAndBottom"/>
           </v:shape>
         </w:pict>
@@ -1840,6 +1844,7 @@
     </w:p>
     <w:p>
       <w:pPr>
+        <w:pStyle w:val="ListParagraph"/>
         <w:tabs>
           <w:tab w:val="left" w:pos="4455"/>
         </w:tabs>
@@ -1986,13 +1991,319 @@
         <w:t>Salah</w:t>
       </w:r>
     </w:p>
+    <w:p>
+      <w:pPr>
+        <w:rPr>
+          <w:rFonts w:ascii="Times New Roman" w:hAnsi="Times New Roman" w:cs="Times New Roman"/>
+          <w:sz w:val="24"/>
+          <w:szCs w:val="24"/>
+          <w:lang w:val="en-ID"/>
+        </w:rPr>
+      </w:pPr>
+    </w:p>
+    <w:p>
+      <w:pPr>
+        <w:rPr>
+          <w:rFonts w:ascii="Times New Roman" w:hAnsi="Times New Roman" w:cs="Times New Roman"/>
+          <w:sz w:val="24"/>
+          <w:szCs w:val="24"/>
+          <w:lang w:val="en-ID"/>
+        </w:rPr>
+      </w:pPr>
+    </w:p>
+    <w:p>
+      <w:pPr>
+        <w:pStyle w:val="ListParagraph"/>
+        <w:numPr>
+          <w:ilvl w:val="2"/>
+          <w:numId w:val="37"/>
+        </w:numPr>
+        <w:tabs>
+          <w:tab w:val="left" w:pos="4455"/>
+        </w:tabs>
+        <w:spacing w:line="480" w:lineRule="auto"/>
+        <w:ind w:left="709" w:hanging="709"/>
+        <w:rPr>
+          <w:rFonts w:ascii="Times New Roman" w:hAnsi="Times New Roman" w:cs="Times New Roman"/>
+          <w:sz w:val="24"/>
+          <w:szCs w:val="24"/>
+        </w:rPr>
+      </w:pPr>
+      <w:r>
+        <w:rPr>
+          <w:rFonts w:ascii="Times New Roman" w:hAnsi="Times New Roman" w:cs="Times New Roman"/>
+          <w:b/>
+          <w:sz w:val="24"/>
+          <w:szCs w:val="24"/>
+        </w:rPr>
+        <w:lastRenderedPageBreak/>
+        <w:t xml:space="preserve">Desain </w:t>
+      </w:r>
+      <w:r>
+        <w:rPr>
+          <w:rFonts w:ascii="Times New Roman" w:hAnsi="Times New Roman" w:cs="Times New Roman"/>
+          <w:b/>
+          <w:sz w:val="24"/>
+          <w:szCs w:val="24"/>
+          <w:lang w:val="en-ID"/>
+        </w:rPr>
+        <w:t xml:space="preserve">Tampilan Score </w:t>
+      </w:r>
+    </w:p>
+    <w:p>
+      <w:pPr>
+        <w:pStyle w:val="ListParagraph"/>
+        <w:tabs>
+          <w:tab w:val="left" w:pos="4455"/>
+        </w:tabs>
+        <w:spacing w:line="480" w:lineRule="auto"/>
+        <w:ind w:left="0" w:firstLine="709"/>
+        <w:jc w:val="both"/>
+        <w:rPr>
+          <w:rFonts w:ascii="Times New Roman" w:hAnsi="Times New Roman" w:cs="Times New Roman"/>
+          <w:sz w:val="24"/>
+          <w:szCs w:val="24"/>
+          <w:lang w:val="en-ID"/>
+        </w:rPr>
+      </w:pPr>
+      <w:r>
+        <w:rPr>
+          <w:rFonts w:ascii="Times New Roman" w:hAnsi="Times New Roman" w:cs="Times New Roman"/>
+          <w:sz w:val="24"/>
+          <w:szCs w:val="24"/>
+          <w:lang w:val="en-ID"/>
+        </w:rPr>
+        <w:t>Setelah pemain menjawab semua pertanyaan pada salah satu jenis game yang disediakan maka pemain akan menuju scene Score Akhir di scene ini pemain akan melihat hasil score dari game yang pemain mainkan.</w:t>
+      </w:r>
+    </w:p>
+    <w:p>
+      <w:pPr>
+        <w:pStyle w:val="ListParagraph"/>
+        <w:tabs>
+          <w:tab w:val="left" w:pos="4455"/>
+        </w:tabs>
+        <w:spacing w:line="480" w:lineRule="auto"/>
+        <w:ind w:left="0" w:firstLine="709"/>
+        <w:jc w:val="both"/>
+        <w:rPr>
+          <w:rFonts w:ascii="Times New Roman" w:hAnsi="Times New Roman" w:cs="Times New Roman"/>
+          <w:sz w:val="24"/>
+          <w:szCs w:val="24"/>
+          <w:lang w:val="en-ID"/>
+        </w:rPr>
+      </w:pPr>
+    </w:p>
+    <w:p>
+      <w:pPr>
+        <w:pStyle w:val="ListParagraph"/>
+        <w:tabs>
+          <w:tab w:val="left" w:pos="4455"/>
+        </w:tabs>
+        <w:spacing w:line="480" w:lineRule="auto"/>
+        <w:ind w:left="0" w:firstLine="709"/>
+        <w:jc w:val="center"/>
+        <w:rPr>
+          <w:rFonts w:ascii="Times New Roman" w:hAnsi="Times New Roman" w:cs="Times New Roman"/>
+          <w:sz w:val="24"/>
+          <w:szCs w:val="24"/>
+        </w:rPr>
+      </w:pPr>
+      <w:r>
+        <w:rPr>
+          <w:rFonts w:ascii="Times New Roman" w:hAnsi="Times New Roman" w:cs="Times New Roman"/>
+          <w:sz w:val="24"/>
+          <w:szCs w:val="24"/>
+          <w:lang w:val="en-ID"/>
+        </w:rPr>
+        <w:pict>
+          <v:shape id="_x0000_i1031" type="#_x0000_t75" style="width:159.9pt;height:190.05pt">
+            <v:imagedata r:id="rId18" o:title="Score Akhir"/>
+          </v:shape>
+        </w:pict>
+      </w:r>
+    </w:p>
+    <w:p>
+      <w:pPr>
+        <w:pStyle w:val="ListParagraph"/>
+        <w:tabs>
+          <w:tab w:val="left" w:pos="4455"/>
+        </w:tabs>
+        <w:spacing w:line="480" w:lineRule="auto"/>
+        <w:jc w:val="center"/>
+        <w:rPr>
+          <w:rFonts w:ascii="Times New Roman" w:hAnsi="Times New Roman" w:cs="Times New Roman"/>
+          <w:sz w:val="24"/>
+          <w:szCs w:val="24"/>
+          <w:lang w:val="en-ID"/>
+        </w:rPr>
+      </w:pPr>
+      <w:r>
+        <w:rPr>
+          <w:rFonts w:ascii="Times New Roman" w:hAnsi="Times New Roman" w:cs="Times New Roman"/>
+          <w:sz w:val="24"/>
+          <w:szCs w:val="24"/>
+        </w:rPr>
+        <w:t>Gambar 3.</w:t>
+      </w:r>
+      <w:r>
+        <w:rPr>
+          <w:rFonts w:ascii="Times New Roman" w:hAnsi="Times New Roman" w:cs="Times New Roman"/>
+          <w:sz w:val="24"/>
+          <w:szCs w:val="24"/>
+          <w:lang w:val="en-ID"/>
+        </w:rPr>
+        <w:t>16</w:t>
+      </w:r>
+      <w:r>
+        <w:rPr>
+          <w:rFonts w:ascii="Times New Roman" w:hAnsi="Times New Roman" w:cs="Times New Roman"/>
+          <w:sz w:val="24"/>
+          <w:szCs w:val="24"/>
+          <w:lang w:val="en-ID"/>
+        </w:rPr>
+        <w:t xml:space="preserve"> </w:t>
+      </w:r>
+      <w:r>
+        <w:rPr>
+          <w:rFonts w:ascii="Times New Roman" w:hAnsi="Times New Roman" w:cs="Times New Roman"/>
+          <w:sz w:val="24"/>
+          <w:szCs w:val="24"/>
+        </w:rPr>
+        <w:t xml:space="preserve"> </w:t>
+      </w:r>
+      <w:r>
+        <w:rPr>
+          <w:rFonts w:ascii="Times New Roman" w:hAnsi="Times New Roman" w:cs="Times New Roman"/>
+          <w:sz w:val="24"/>
+          <w:szCs w:val="24"/>
+          <w:lang w:val="en-ID"/>
+        </w:rPr>
+        <w:t xml:space="preserve">Desain </w:t>
+      </w:r>
+      <w:r>
+        <w:rPr>
+          <w:rFonts w:ascii="Times New Roman" w:hAnsi="Times New Roman" w:cs="Times New Roman"/>
+          <w:sz w:val="24"/>
+          <w:szCs w:val="24"/>
+          <w:lang w:val="en-ID"/>
+        </w:rPr>
+        <w:t>Blok Score Akhir</w:t>
+      </w:r>
+    </w:p>
+    <w:p>
+      <w:pPr>
+        <w:pStyle w:val="ListParagraph"/>
+        <w:tabs>
+          <w:tab w:val="left" w:pos="4455"/>
+        </w:tabs>
+        <w:spacing w:line="480" w:lineRule="auto"/>
+        <w:jc w:val="center"/>
+        <w:rPr>
+          <w:rFonts w:ascii="Times New Roman" w:hAnsi="Times New Roman" w:cs="Times New Roman"/>
+          <w:sz w:val="24"/>
+          <w:szCs w:val="24"/>
+          <w:lang w:val="en-ID"/>
+        </w:rPr>
+      </w:pPr>
+      <w:r>
+        <w:rPr>
+          <w:rFonts w:ascii="Times New Roman" w:hAnsi="Times New Roman" w:cs="Times New Roman"/>
+          <w:sz w:val="24"/>
+          <w:szCs w:val="24"/>
+          <w:lang w:val="en-ID"/>
+        </w:rPr>
+        <w:pict>
+          <v:shape id="_x0000_i1032" type="#_x0000_t75" style="width:324.85pt;height:185pt">
+            <v:imagedata r:id="rId19" o:title="Score Akhir"/>
+          </v:shape>
+        </w:pict>
+      </w:r>
+    </w:p>
+    <w:p>
+      <w:pPr>
+        <w:pStyle w:val="ListParagraph"/>
+        <w:tabs>
+          <w:tab w:val="left" w:pos="4455"/>
+        </w:tabs>
+        <w:spacing w:line="480" w:lineRule="auto"/>
+        <w:jc w:val="center"/>
+        <w:rPr>
+          <w:rFonts w:ascii="Times New Roman" w:hAnsi="Times New Roman" w:cs="Times New Roman"/>
+          <w:sz w:val="24"/>
+          <w:szCs w:val="24"/>
+          <w:lang w:val="en-ID"/>
+        </w:rPr>
+      </w:pPr>
+      <w:r>
+        <w:rPr>
+          <w:rFonts w:ascii="Times New Roman" w:hAnsi="Times New Roman" w:cs="Times New Roman"/>
+          <w:sz w:val="24"/>
+          <w:szCs w:val="24"/>
+        </w:rPr>
+        <w:t>Gambar 3.</w:t>
+      </w:r>
+      <w:r>
+        <w:rPr>
+          <w:rFonts w:ascii="Times New Roman" w:hAnsi="Times New Roman" w:cs="Times New Roman"/>
+          <w:sz w:val="24"/>
+          <w:szCs w:val="24"/>
+          <w:lang w:val="en-ID"/>
+        </w:rPr>
+        <w:t>17</w:t>
+      </w:r>
+      <w:r>
+        <w:rPr>
+          <w:rFonts w:ascii="Times New Roman" w:hAnsi="Times New Roman" w:cs="Times New Roman"/>
+          <w:sz w:val="24"/>
+          <w:szCs w:val="24"/>
+          <w:lang w:val="en-ID"/>
+        </w:rPr>
+        <w:t xml:space="preserve"> </w:t>
+      </w:r>
+      <w:r>
+        <w:rPr>
+          <w:rFonts w:ascii="Times New Roman" w:hAnsi="Times New Roman" w:cs="Times New Roman"/>
+          <w:sz w:val="24"/>
+          <w:szCs w:val="24"/>
+        </w:rPr>
+        <w:t xml:space="preserve"> </w:t>
+      </w:r>
+      <w:r>
+        <w:rPr>
+          <w:rFonts w:ascii="Times New Roman" w:hAnsi="Times New Roman" w:cs="Times New Roman"/>
+          <w:sz w:val="24"/>
+          <w:szCs w:val="24"/>
+          <w:lang w:val="en-ID"/>
+        </w:rPr>
+        <w:t xml:space="preserve">Desain </w:t>
+      </w:r>
+      <w:r>
+        <w:rPr>
+          <w:rFonts w:ascii="Times New Roman" w:hAnsi="Times New Roman" w:cs="Times New Roman"/>
+          <w:sz w:val="24"/>
+          <w:szCs w:val="24"/>
+          <w:lang w:val="en-ID"/>
+        </w:rPr>
+        <w:t>Score Akhir</w:t>
+      </w:r>
+    </w:p>
+    <w:p>
+      <w:pPr>
+        <w:rPr>
+          <w:rFonts w:ascii="Times New Roman" w:hAnsi="Times New Roman" w:cs="Times New Roman"/>
+          <w:sz w:val="24"/>
+          <w:szCs w:val="24"/>
+          <w:lang w:val="en-ID"/>
+        </w:rPr>
+      </w:pPr>
+    </w:p>
     <w:sectPr>
-      <w:headerReference w:type="default" r:id="rId18"/>
-      <w:headerReference w:type="first" r:id="rId19"/>
-      <w:footerReference w:type="first" r:id="rId20"/>
+      <w:headerReference w:type="default" r:id="rId20"/>
+      <w:headerReference w:type="first" r:id="rId21"/>
+      <w:footerReference w:type="first" r:id="rId22"/>
       <w:pgSz w:w="11906" w:h="16838" w:code="9"/>
       <w:pgMar w:top="2268" w:right="1701" w:bottom="1701" w:left="2268" w:header="720" w:footer="720" w:gutter="0"/>
-      <w:pgNumType w:start="48"/>
+      <w:pgNumType w:start="49"/>
       <w:cols w:space="720"/>
       <w:titlePg/>
       <w:docGrid w:linePitch="360"/>
@@ -2092,7 +2403,7 @@
             <w:rPr>
               <w:noProof/>
             </w:rPr>
-            <w:t>49</w:t>
+            <w:t>50</w:t>
           </w:r>
         </w:fldSimple>
       </w:p>
@@ -2127,7 +2438,7 @@
             <w:rPr>
               <w:noProof/>
             </w:rPr>
-            <w:t>48</w:t>
+            <w:t>49</w:t>
           </w:r>
         </w:fldSimple>
       </w:p>
@@ -2587,6 +2898,119 @@
     </w:lvl>
   </w:abstractNum>
   <w:abstractNum w:abstractNumId="5">
+    <w:nsid w:val="18EA6B87"/>
+    <w:multiLevelType w:val="multilevel"/>
+    <w:tmpl w:val="AEA0A710"/>
+    <w:lvl w:ilvl="0">
+      <w:start w:val="3"/>
+      <w:numFmt w:val="decimal"/>
+      <w:lvlText w:val="%1"/>
+      <w:lvlJc w:val="left"/>
+      <w:pPr>
+        <w:ind w:left="480" w:hanging="480"/>
+      </w:pPr>
+      <w:rPr>
+        <w:rFonts w:hint="default"/>
+      </w:rPr>
+    </w:lvl>
+    <w:lvl w:ilvl="1">
+      <w:start w:val="9"/>
+      <w:numFmt w:val="decimal"/>
+      <w:lvlText w:val="%1.%2"/>
+      <w:lvlJc w:val="left"/>
+      <w:pPr>
+        <w:ind w:left="480" w:hanging="480"/>
+      </w:pPr>
+      <w:rPr>
+        <w:rFonts w:hint="default"/>
+      </w:rPr>
+    </w:lvl>
+    <w:lvl w:ilvl="2">
+      <w:start w:val="2"/>
+      <w:numFmt w:val="decimal"/>
+      <w:lvlText w:val="%1.%2.%3"/>
+      <w:lvlJc w:val="left"/>
+      <w:pPr>
+        <w:ind w:left="720" w:hanging="720"/>
+      </w:pPr>
+      <w:rPr>
+        <w:rFonts w:hint="default"/>
+      </w:rPr>
+    </w:lvl>
+    <w:lvl w:ilvl="3">
+      <w:start w:val="1"/>
+      <w:numFmt w:val="decimal"/>
+      <w:lvlText w:val="%1.%2.%3.%4"/>
+      <w:lvlJc w:val="left"/>
+      <w:pPr>
+        <w:ind w:left="720" w:hanging="720"/>
+      </w:pPr>
+      <w:rPr>
+        <w:rFonts w:hint="default"/>
+      </w:rPr>
+    </w:lvl>
+    <w:lvl w:ilvl="4">
+      <w:start w:val="1"/>
+      <w:numFmt w:val="decimal"/>
+      <w:lvlText w:val="%1.%2.%3.%4.%5"/>
+      <w:lvlJc w:val="left"/>
+      <w:pPr>
+        <w:ind w:left="1080" w:hanging="1080"/>
+      </w:pPr>
+      <w:rPr>
+        <w:rFonts w:hint="default"/>
+      </w:rPr>
+    </w:lvl>
+    <w:lvl w:ilvl="5">
+      <w:start w:val="1"/>
+      <w:numFmt w:val="decimal"/>
+      <w:lvlText w:val="%1.%2.%3.%4.%5.%6"/>
+      <w:lvlJc w:val="left"/>
+      <w:pPr>
+        <w:ind w:left="1080" w:hanging="1080"/>
+      </w:pPr>
+      <w:rPr>
+        <w:rFonts w:hint="default"/>
+      </w:rPr>
+    </w:lvl>
+    <w:lvl w:ilvl="6">
+      <w:start w:val="1"/>
+      <w:numFmt w:val="decimal"/>
+      <w:lvlText w:val="%1.%2.%3.%4.%5.%6.%7"/>
+      <w:lvlJc w:val="left"/>
+      <w:pPr>
+        <w:ind w:left="1440" w:hanging="1440"/>
+      </w:pPr>
+      <w:rPr>
+        <w:rFonts w:hint="default"/>
+      </w:rPr>
+    </w:lvl>
+    <w:lvl w:ilvl="7">
+      <w:start w:val="1"/>
+      <w:numFmt w:val="decimal"/>
+      <w:lvlText w:val="%1.%2.%3.%4.%5.%6.%7.%8"/>
+      <w:lvlJc w:val="left"/>
+      <w:pPr>
+        <w:ind w:left="1440" w:hanging="1440"/>
+      </w:pPr>
+      <w:rPr>
+        <w:rFonts w:hint="default"/>
+      </w:rPr>
+    </w:lvl>
+    <w:lvl w:ilvl="8">
+      <w:start w:val="1"/>
+      <w:numFmt w:val="decimal"/>
+      <w:lvlText w:val="%1.%2.%3.%4.%5.%6.%7.%8.%9"/>
+      <w:lvlJc w:val="left"/>
+      <w:pPr>
+        <w:ind w:left="1800" w:hanging="1800"/>
+      </w:pPr>
+      <w:rPr>
+        <w:rFonts w:hint="default"/>
+      </w:rPr>
+    </w:lvl>
+  </w:abstractNum>
+  <w:abstractNum w:abstractNumId="6">
     <w:nsid w:val="196744E3"/>
     <w:multiLevelType w:val="hybridMultilevel"/>
     <w:tmpl w:val="F7B0DD9A"/>
@@ -2699,7 +3123,7 @@
       </w:rPr>
     </w:lvl>
   </w:abstractNum>
-  <w:abstractNum w:abstractNumId="6">
+  <w:abstractNum w:abstractNumId="7">
     <w:nsid w:val="19FD2BE8"/>
     <w:multiLevelType w:val="hybridMultilevel"/>
     <w:tmpl w:val="9306EC8A"/>
@@ -2788,7 +3212,7 @@
       </w:pPr>
     </w:lvl>
   </w:abstractNum>
-  <w:abstractNum w:abstractNumId="7">
+  <w:abstractNum w:abstractNumId="8">
     <w:nsid w:val="1DA15C85"/>
     <w:multiLevelType w:val="hybridMultilevel"/>
     <w:tmpl w:val="BB30A560"/>
@@ -2877,7 +3301,7 @@
       </w:pPr>
     </w:lvl>
   </w:abstractNum>
-  <w:abstractNum w:abstractNumId="8">
+  <w:abstractNum w:abstractNumId="9">
     <w:nsid w:val="24191DCF"/>
     <w:multiLevelType w:val="hybridMultilevel"/>
     <w:tmpl w:val="20942620"/>
@@ -2966,7 +3390,7 @@
       </w:pPr>
     </w:lvl>
   </w:abstractNum>
-  <w:abstractNum w:abstractNumId="9">
+  <w:abstractNum w:abstractNumId="10">
     <w:nsid w:val="251558FF"/>
     <w:multiLevelType w:val="hybridMultilevel"/>
     <w:tmpl w:val="5B6CA398"/>
@@ -3055,7 +3479,7 @@
       </w:pPr>
     </w:lvl>
   </w:abstractNum>
-  <w:abstractNum w:abstractNumId="10">
+  <w:abstractNum w:abstractNumId="11">
     <w:nsid w:val="257528D2"/>
     <w:multiLevelType w:val="multilevel"/>
     <w:tmpl w:val="49300662"/>
@@ -3177,7 +3601,7 @@
       </w:rPr>
     </w:lvl>
   </w:abstractNum>
-  <w:abstractNum w:abstractNumId="11">
+  <w:abstractNum w:abstractNumId="12">
     <w:nsid w:val="26FE0548"/>
     <w:multiLevelType w:val="hybridMultilevel"/>
     <w:tmpl w:val="B39866EE"/>
@@ -3266,7 +3690,7 @@
       </w:pPr>
     </w:lvl>
   </w:abstractNum>
-  <w:abstractNum w:abstractNumId="12">
+  <w:abstractNum w:abstractNumId="13">
     <w:nsid w:val="27C03B17"/>
     <w:multiLevelType w:val="multilevel"/>
     <w:tmpl w:val="298C42D6"/>
@@ -3390,7 +3814,7 @@
       </w:rPr>
     </w:lvl>
   </w:abstractNum>
-  <w:abstractNum w:abstractNumId="13">
+  <w:abstractNum w:abstractNumId="14">
     <w:nsid w:val="3015536F"/>
     <w:multiLevelType w:val="multilevel"/>
     <w:tmpl w:val="46B26CD4"/>
@@ -3514,7 +3938,7 @@
       </w:rPr>
     </w:lvl>
   </w:abstractNum>
-  <w:abstractNum w:abstractNumId="14">
+  <w:abstractNum w:abstractNumId="15">
     <w:nsid w:val="312754D5"/>
     <w:multiLevelType w:val="hybridMultilevel"/>
     <w:tmpl w:val="BCA6A3E4"/>
@@ -3603,7 +4027,7 @@
       </w:pPr>
     </w:lvl>
   </w:abstractNum>
-  <w:abstractNum w:abstractNumId="15">
+  <w:abstractNum w:abstractNumId="16">
     <w:nsid w:val="324710D7"/>
     <w:multiLevelType w:val="multilevel"/>
     <w:tmpl w:val="68EC8F5E"/>
@@ -3725,7 +4149,7 @@
       </w:rPr>
     </w:lvl>
   </w:abstractNum>
-  <w:abstractNum w:abstractNumId="16">
+  <w:abstractNum w:abstractNumId="17">
     <w:nsid w:val="33A756BA"/>
     <w:multiLevelType w:val="hybridMultilevel"/>
     <w:tmpl w:val="8B8CE7E0"/>
@@ -3814,7 +4238,121 @@
       </w:pPr>
     </w:lvl>
   </w:abstractNum>
-  <w:abstractNum w:abstractNumId="17">
+  <w:abstractNum w:abstractNumId="18">
+    <w:nsid w:val="38C34FD9"/>
+    <w:multiLevelType w:val="multilevel"/>
+    <w:tmpl w:val="6750DD74"/>
+    <w:lvl w:ilvl="0">
+      <w:start w:val="3"/>
+      <w:numFmt w:val="decimal"/>
+      <w:lvlText w:val="%1."/>
+      <w:lvlJc w:val="left"/>
+      <w:pPr>
+        <w:ind w:left="540" w:hanging="540"/>
+      </w:pPr>
+      <w:rPr>
+        <w:rFonts w:hint="default"/>
+      </w:rPr>
+    </w:lvl>
+    <w:lvl w:ilvl="1">
+      <w:start w:val="9"/>
+      <w:numFmt w:val="decimal"/>
+      <w:lvlText w:val="%1.%2."/>
+      <w:lvlJc w:val="left"/>
+      <w:pPr>
+        <w:ind w:left="540" w:hanging="540"/>
+      </w:pPr>
+      <w:rPr>
+        <w:rFonts w:hint="default"/>
+      </w:rPr>
+    </w:lvl>
+    <w:lvl w:ilvl="2">
+      <w:start w:val="2"/>
+      <w:numFmt w:val="decimal"/>
+      <w:lvlText w:val="%1.%2.%3."/>
+      <w:lvlJc w:val="left"/>
+      <w:pPr>
+        <w:ind w:left="720" w:hanging="720"/>
+      </w:pPr>
+      <w:rPr>
+        <w:rFonts w:hint="default"/>
+        <w:b/>
+      </w:rPr>
+    </w:lvl>
+    <w:lvl w:ilvl="3">
+      <w:start w:val="1"/>
+      <w:numFmt w:val="decimal"/>
+      <w:lvlText w:val="%1.%2.%3.%4."/>
+      <w:lvlJc w:val="left"/>
+      <w:pPr>
+        <w:ind w:left="720" w:hanging="720"/>
+      </w:pPr>
+      <w:rPr>
+        <w:rFonts w:hint="default"/>
+      </w:rPr>
+    </w:lvl>
+    <w:lvl w:ilvl="4">
+      <w:start w:val="1"/>
+      <w:numFmt w:val="decimal"/>
+      <w:lvlText w:val="%1.%2.%3.%4.%5."/>
+      <w:lvlJc w:val="left"/>
+      <w:pPr>
+        <w:ind w:left="1080" w:hanging="1080"/>
+      </w:pPr>
+      <w:rPr>
+        <w:rFonts w:hint="default"/>
+      </w:rPr>
+    </w:lvl>
+    <w:lvl w:ilvl="5">
+      <w:start w:val="1"/>
+      <w:numFmt w:val="decimal"/>
+      <w:lvlText w:val="%1.%2.%3.%4.%5.%6."/>
+      <w:lvlJc w:val="left"/>
+      <w:pPr>
+        <w:ind w:left="1080" w:hanging="1080"/>
+      </w:pPr>
+      <w:rPr>
+        <w:rFonts w:hint="default"/>
+      </w:rPr>
+    </w:lvl>
+    <w:lvl w:ilvl="6">
+      <w:start w:val="1"/>
+      <w:numFmt w:val="decimal"/>
+      <w:lvlText w:val="%1.%2.%3.%4.%5.%6.%7."/>
+      <w:lvlJc w:val="left"/>
+      <w:pPr>
+        <w:ind w:left="1440" w:hanging="1440"/>
+      </w:pPr>
+      <w:rPr>
+        <w:rFonts w:hint="default"/>
+      </w:rPr>
+    </w:lvl>
+    <w:lvl w:ilvl="7">
+      <w:start w:val="1"/>
+      <w:numFmt w:val="decimal"/>
+      <w:lvlText w:val="%1.%2.%3.%4.%5.%6.%7.%8."/>
+      <w:lvlJc w:val="left"/>
+      <w:pPr>
+        <w:ind w:left="1440" w:hanging="1440"/>
+      </w:pPr>
+      <w:rPr>
+        <w:rFonts w:hint="default"/>
+      </w:rPr>
+    </w:lvl>
+    <w:lvl w:ilvl="8">
+      <w:start w:val="1"/>
+      <w:numFmt w:val="decimal"/>
+      <w:lvlText w:val="%1.%2.%3.%4.%5.%6.%7.%8.%9."/>
+      <w:lvlJc w:val="left"/>
+      <w:pPr>
+        <w:ind w:left="1800" w:hanging="1800"/>
+      </w:pPr>
+      <w:rPr>
+        <w:rFonts w:hint="default"/>
+      </w:rPr>
+    </w:lvl>
+  </w:abstractNum>
+  <w:abstractNum w:abstractNumId="19">
     <w:nsid w:val="40DF6E4C"/>
     <w:multiLevelType w:val="hybridMultilevel"/>
     <w:tmpl w:val="1F58B924"/>
@@ -3906,7 +4444,7 @@
       </w:pPr>
     </w:lvl>
   </w:abstractNum>
-  <w:abstractNum w:abstractNumId="18">
+  <w:abstractNum w:abstractNumId="20">
     <w:nsid w:val="43403420"/>
     <w:multiLevelType w:val="multilevel"/>
     <w:tmpl w:val="83FA926E"/>
@@ -4020,7 +4558,7 @@
       </w:rPr>
     </w:lvl>
   </w:abstractNum>
-  <w:abstractNum w:abstractNumId="19">
+  <w:abstractNum w:abstractNumId="21">
     <w:nsid w:val="43694CE1"/>
     <w:multiLevelType w:val="hybridMultilevel"/>
     <w:tmpl w:val="4FBC6B22"/>
@@ -4133,7 +4671,7 @@
       </w:rPr>
     </w:lvl>
   </w:abstractNum>
-  <w:abstractNum w:abstractNumId="20">
+  <w:abstractNum w:abstractNumId="22">
     <w:nsid w:val="4B2521C1"/>
     <w:multiLevelType w:val="hybridMultilevel"/>
     <w:tmpl w:val="8926FC26"/>
@@ -4246,7 +4784,120 @@
       </w:rPr>
     </w:lvl>
   </w:abstractNum>
-  <w:abstractNum w:abstractNumId="21">
+  <w:abstractNum w:abstractNumId="23">
+    <w:nsid w:val="4ED62F47"/>
+    <w:multiLevelType w:val="multilevel"/>
+    <w:tmpl w:val="E1D66AE0"/>
+    <w:lvl w:ilvl="0">
+      <w:start w:val="3"/>
+      <w:numFmt w:val="decimal"/>
+      <w:lvlText w:val="%1."/>
+      <w:lvlJc w:val="left"/>
+      <w:pPr>
+        <w:ind w:left="540" w:hanging="540"/>
+      </w:pPr>
+      <w:rPr>
+        <w:rFonts w:hint="default"/>
+      </w:rPr>
+    </w:lvl>
+    <w:lvl w:ilvl="1">
+      <w:start w:val="9"/>
+      <w:numFmt w:val="decimal"/>
+      <w:lvlText w:val="%1.%2."/>
+      <w:lvlJc w:val="left"/>
+      <w:pPr>
+        <w:ind w:left="540" w:hanging="540"/>
+      </w:pPr>
+      <w:rPr>
+        <w:rFonts w:hint="default"/>
+      </w:rPr>
+    </w:lvl>
+    <w:lvl w:ilvl="2">
+      <w:start w:val="1"/>
+      <w:numFmt w:val="decimal"/>
+      <w:lvlText w:val="%1.%2.%3."/>
+      <w:lvlJc w:val="left"/>
+      <w:pPr>
+        <w:ind w:left="720" w:hanging="720"/>
+      </w:pPr>
+      <w:rPr>
+        <w:rFonts w:hint="default"/>
+      </w:rPr>
+    </w:lvl>
+    <w:lvl w:ilvl="3">
+      <w:start w:val="1"/>
+      <w:numFmt w:val="decimal"/>
+      <w:lvlText w:val="%1.%2.%3.%4."/>
+      <w:lvlJc w:val="left"/>
+      <w:pPr>
+        <w:ind w:left="720" w:hanging="720"/>
+      </w:pPr>
+      <w:rPr>
+        <w:rFonts w:hint="default"/>
+      </w:rPr>
+    </w:lvl>
+    <w:lvl w:ilvl="4">
+      <w:start w:val="1"/>
+      <w:numFmt w:val="decimal"/>
+      <w:lvlText w:val="%1.%2.%3.%4.%5."/>
+      <w:lvlJc w:val="left"/>
+      <w:pPr>
+        <w:ind w:left="1080" w:hanging="1080"/>
+      </w:pPr>
+      <w:rPr>
+        <w:rFonts w:hint="default"/>
+      </w:rPr>
+    </w:lvl>
+    <w:lvl w:ilvl="5">
+      <w:start w:val="1"/>
+      <w:numFmt w:val="decimal"/>
+      <w:lvlText w:val="%1.%2.%3.%4.%5.%6."/>
+      <w:lvlJc w:val="left"/>
+      <w:pPr>
+        <w:ind w:left="1080" w:hanging="1080"/>
+      </w:pPr>
+      <w:rPr>
+        <w:rFonts w:hint="default"/>
+      </w:rPr>
+    </w:lvl>
+    <w:lvl w:ilvl="6">
+      <w:start w:val="1"/>
+      <w:numFmt w:val="decimal"/>
+      <w:lvlText w:val="%1.%2.%3.%4.%5.%6.%7."/>
+      <w:lvlJc w:val="left"/>
+      <w:pPr>
+        <w:ind w:left="1440" w:hanging="1440"/>
+      </w:pPr>
+      <w:rPr>
+        <w:rFonts w:hint="default"/>
+      </w:rPr>
+    </w:lvl>
+    <w:lvl w:ilvl="7">
+      <w:start w:val="1"/>
+      <w:numFmt w:val="decimal"/>
+      <w:lvlText w:val="%1.%2.%3.%4.%5.%6.%7.%8."/>
+      <w:lvlJc w:val="left"/>
+      <w:pPr>
+        <w:ind w:left="1440" w:hanging="1440"/>
+      </w:pPr>
+      <w:rPr>
+        <w:rFonts w:hint="default"/>
+      </w:rPr>
+    </w:lvl>
+    <w:lvl w:ilvl="8">
+      <w:start w:val="1"/>
+      <w:numFmt w:val="decimal"/>
+      <w:lvlText w:val="%1.%2.%3.%4.%5.%6.%7.%8.%9."/>
+      <w:lvlJc w:val="left"/>
+      <w:pPr>
+        <w:ind w:left="1800" w:hanging="1800"/>
+      </w:pPr>
+      <w:rPr>
+        <w:rFonts w:hint="default"/>
+      </w:rPr>
+    </w:lvl>
+  </w:abstractNum>
+  <w:abstractNum w:abstractNumId="24">
     <w:nsid w:val="5A750D73"/>
     <w:multiLevelType w:val="hybridMultilevel"/>
     <w:tmpl w:val="67D8428A"/>
@@ -4332,7 +4983,7 @@
       </w:pPr>
     </w:lvl>
   </w:abstractNum>
-  <w:abstractNum w:abstractNumId="22">
+  <w:abstractNum w:abstractNumId="25">
     <w:nsid w:val="5F7B2F5A"/>
     <w:multiLevelType w:val="hybridMultilevel"/>
     <w:tmpl w:val="8CE83984"/>
@@ -4445,7 +5096,7 @@
       </w:rPr>
     </w:lvl>
   </w:abstractNum>
-  <w:abstractNum w:abstractNumId="23">
+  <w:abstractNum w:abstractNumId="26">
     <w:nsid w:val="677A0334"/>
     <w:multiLevelType w:val="hybridMultilevel"/>
     <w:tmpl w:val="05444C86"/>
@@ -4558,7 +5209,7 @@
       </w:rPr>
     </w:lvl>
   </w:abstractNum>
-  <w:abstractNum w:abstractNumId="24">
+  <w:abstractNum w:abstractNumId="27">
     <w:nsid w:val="67975D98"/>
     <w:multiLevelType w:val="hybridMultilevel"/>
     <w:tmpl w:val="B1521A78"/>
@@ -4770,7 +5421,120 @@
       </w:rPr>
     </w:lvl>
   </w:abstractNum>
-  <w:abstractNum w:abstractNumId="25">
+  <w:abstractNum w:abstractNumId="28">
+    <w:nsid w:val="6B6B3165"/>
+    <w:multiLevelType w:val="multilevel"/>
+    <w:tmpl w:val="70364336"/>
+    <w:lvl w:ilvl="0">
+      <w:start w:val="3"/>
+      <w:numFmt w:val="decimal"/>
+      <w:lvlText w:val="%1."/>
+      <w:lvlJc w:val="left"/>
+      <w:pPr>
+        <w:ind w:left="540" w:hanging="540"/>
+      </w:pPr>
+      <w:rPr>
+        <w:rFonts w:hint="default"/>
+      </w:rPr>
+    </w:lvl>
+    <w:lvl w:ilvl="1">
+      <w:start w:val="9"/>
+      <w:numFmt w:val="decimal"/>
+      <w:lvlText w:val="%1.%2."/>
+      <w:lvlJc w:val="left"/>
+      <w:pPr>
+        <w:ind w:left="1080" w:hanging="540"/>
+      </w:pPr>
+      <w:rPr>
+        <w:rFonts w:hint="default"/>
+      </w:rPr>
+    </w:lvl>
+    <w:lvl w:ilvl="2">
+      <w:start w:val="2"/>
+      <w:numFmt w:val="decimal"/>
+      <w:lvlText w:val="%1.%2.%3."/>
+      <w:lvlJc w:val="left"/>
+      <w:pPr>
+        <w:ind w:left="1800" w:hanging="720"/>
+      </w:pPr>
+      <w:rPr>
+        <w:rFonts w:hint="default"/>
+      </w:rPr>
+    </w:lvl>
+    <w:lvl w:ilvl="3">
+      <w:start w:val="1"/>
+      <w:numFmt w:val="decimal"/>
+      <w:lvlText w:val="%1.%2.%3.%4."/>
+      <w:lvlJc w:val="left"/>
+      <w:pPr>
+        <w:ind w:left="2340" w:hanging="720"/>
+      </w:pPr>
+      <w:rPr>
+        <w:rFonts w:hint="default"/>
+      </w:rPr>
+    </w:lvl>
+    <w:lvl w:ilvl="4">
+      <w:start w:val="1"/>
+      <w:numFmt w:val="decimal"/>
+      <w:lvlText w:val="%1.%2.%3.%4.%5."/>
+      <w:lvlJc w:val="left"/>
+      <w:pPr>
+        <w:ind w:left="3240" w:hanging="1080"/>
+      </w:pPr>
+      <w:rPr>
+        <w:rFonts w:hint="default"/>
+      </w:rPr>
+    </w:lvl>
+    <w:lvl w:ilvl="5">
+      <w:start w:val="1"/>
+      <w:numFmt w:val="decimal"/>
+      <w:lvlText w:val="%1.%2.%3.%4.%5.%6."/>
+      <w:lvlJc w:val="left"/>
+      <w:pPr>
+        <w:ind w:left="3780" w:hanging="1080"/>
+      </w:pPr>
+      <w:rPr>
+        <w:rFonts w:hint="default"/>
+      </w:rPr>
+    </w:lvl>
+    <w:lvl w:ilvl="6">
+      <w:start w:val="1"/>
+      <w:numFmt w:val="decimal"/>
+      <w:lvlText w:val="%1.%2.%3.%4.%5.%6.%7."/>
+      <w:lvlJc w:val="left"/>
+      <w:pPr>
+        <w:ind w:left="4680" w:hanging="1440"/>
+      </w:pPr>
+      <w:rPr>
+        <w:rFonts w:hint="default"/>
+      </w:rPr>
+    </w:lvl>
+    <w:lvl w:ilvl="7">
+      <w:start w:val="1"/>
+      <w:numFmt w:val="decimal"/>
+      <w:lvlText w:val="%1.%2.%3.%4.%5.%6.%7.%8."/>
+      <w:lvlJc w:val="left"/>
+      <w:pPr>
+        <w:ind w:left="5220" w:hanging="1440"/>
+      </w:pPr>
+      <w:rPr>
+        <w:rFonts w:hint="default"/>
+      </w:rPr>
+    </w:lvl>
+    <w:lvl w:ilvl="8">
+      <w:start w:val="1"/>
+      <w:numFmt w:val="decimal"/>
+      <w:lvlText w:val="%1.%2.%3.%4.%5.%6.%7.%8.%9."/>
+      <w:lvlJc w:val="left"/>
+      <w:pPr>
+        <w:ind w:left="6120" w:hanging="1800"/>
+      </w:pPr>
+      <w:rPr>
+        <w:rFonts w:hint="default"/>
+      </w:rPr>
+    </w:lvl>
+  </w:abstractNum>
+  <w:abstractNum w:abstractNumId="29">
     <w:nsid w:val="6B89358F"/>
     <w:multiLevelType w:val="hybridMultilevel"/>
     <w:tmpl w:val="5B6CA398"/>
@@ -4859,7 +5623,7 @@
       </w:pPr>
     </w:lvl>
   </w:abstractNum>
-  <w:abstractNum w:abstractNumId="26">
+  <w:abstractNum w:abstractNumId="30">
     <w:nsid w:val="7309637B"/>
     <w:multiLevelType w:val="hybridMultilevel"/>
     <w:tmpl w:val="3EE2B3A2"/>
@@ -4948,7 +5712,7 @@
       </w:pPr>
     </w:lvl>
   </w:abstractNum>
-  <w:abstractNum w:abstractNumId="27">
+  <w:abstractNum w:abstractNumId="31">
     <w:nsid w:val="730A1C5A"/>
     <w:multiLevelType w:val="multilevel"/>
     <w:tmpl w:val="B27245F4"/>
@@ -5061,7 +5825,7 @@
       </w:rPr>
     </w:lvl>
   </w:abstractNum>
-  <w:abstractNum w:abstractNumId="28">
+  <w:abstractNum w:abstractNumId="32">
     <w:nsid w:val="74885C79"/>
     <w:multiLevelType w:val="hybridMultilevel"/>
     <w:tmpl w:val="97169604"/>
@@ -5273,7 +6037,7 @@
       </w:rPr>
     </w:lvl>
   </w:abstractNum>
-  <w:abstractNum w:abstractNumId="29">
+  <w:abstractNum w:abstractNumId="33">
     <w:nsid w:val="76851426"/>
     <w:multiLevelType w:val="hybridMultilevel"/>
     <w:tmpl w:val="3EBACD8A"/>
@@ -5359,7 +6123,7 @@
       </w:pPr>
     </w:lvl>
   </w:abstractNum>
-  <w:abstractNum w:abstractNumId="30">
+  <w:abstractNum w:abstractNumId="34">
     <w:nsid w:val="790869E5"/>
     <w:multiLevelType w:val="hybridMultilevel"/>
     <w:tmpl w:val="01D81E46"/>
@@ -5448,7 +6212,7 @@
       </w:pPr>
     </w:lvl>
   </w:abstractNum>
-  <w:abstractNum w:abstractNumId="31">
+  <w:abstractNum w:abstractNumId="35">
     <w:nsid w:val="79981795"/>
     <w:multiLevelType w:val="hybridMultilevel"/>
     <w:tmpl w:val="D82492D2"/>
@@ -5537,7 +6301,7 @@
       </w:pPr>
     </w:lvl>
   </w:abstractNum>
-  <w:abstractNum w:abstractNumId="32">
+  <w:abstractNum w:abstractNumId="36">
     <w:nsid w:val="7F4B4632"/>
     <w:multiLevelType w:val="hybridMultilevel"/>
     <w:tmpl w:val="39F0142C"/>
@@ -5624,102 +6388,114 @@
     </w:lvl>
   </w:abstractNum>
   <w:num w:numId="1">
-    <w:abstractNumId w:val="13"/>
+    <w:abstractNumId w:val="14"/>
   </w:num>
   <w:num w:numId="2">
-    <w:abstractNumId w:val="15"/>
+    <w:abstractNumId w:val="16"/>
   </w:num>
   <w:num w:numId="3">
-    <w:abstractNumId w:val="21"/>
+    <w:abstractNumId w:val="24"/>
   </w:num>
   <w:num w:numId="4">
-    <w:abstractNumId w:val="5"/>
+    <w:abstractNumId w:val="6"/>
   </w:num>
   <w:num w:numId="5">
     <w:abstractNumId w:val="0"/>
   </w:num>
   <w:num w:numId="6">
-    <w:abstractNumId w:val="22"/>
+    <w:abstractNumId w:val="25"/>
   </w:num>
   <w:num w:numId="7">
+    <w:abstractNumId w:val="19"/>
+  </w:num>
+  <w:num w:numId="8">
+    <w:abstractNumId w:val="11"/>
+  </w:num>
+  <w:num w:numId="9">
     <w:abstractNumId w:val="17"/>
   </w:num>
-  <w:num w:numId="8">
-    <w:abstractNumId w:val="10"/>
-  </w:num>
-  <w:num w:numId="9">
-    <w:abstractNumId w:val="16"/>
-  </w:num>
   <w:num w:numId="10">
-    <w:abstractNumId w:val="12"/>
+    <w:abstractNumId w:val="13"/>
   </w:num>
   <w:num w:numId="11">
-    <w:abstractNumId w:val="28"/>
+    <w:abstractNumId w:val="32"/>
   </w:num>
   <w:num w:numId="12">
-    <w:abstractNumId w:val="24"/>
+    <w:abstractNumId w:val="27"/>
   </w:num>
   <w:num w:numId="13">
-    <w:abstractNumId w:val="6"/>
+    <w:abstractNumId w:val="7"/>
   </w:num>
   <w:num w:numId="14">
     <w:abstractNumId w:val="3"/>
   </w:num>
   <w:num w:numId="15">
-    <w:abstractNumId w:val="32"/>
+    <w:abstractNumId w:val="36"/>
   </w:num>
   <w:num w:numId="16">
-    <w:abstractNumId w:val="25"/>
+    <w:abstractNumId w:val="29"/>
   </w:num>
   <w:num w:numId="17">
-    <w:abstractNumId w:val="26"/>
+    <w:abstractNumId w:val="30"/>
   </w:num>
   <w:num w:numId="18">
     <w:abstractNumId w:val="4"/>
   </w:num>
   <w:num w:numId="19">
-    <w:abstractNumId w:val="14"/>
+    <w:abstractNumId w:val="15"/>
   </w:num>
   <w:num w:numId="20">
-    <w:abstractNumId w:val="7"/>
+    <w:abstractNumId w:val="8"/>
   </w:num>
   <w:num w:numId="21">
-    <w:abstractNumId w:val="29"/>
+    <w:abstractNumId w:val="33"/>
   </w:num>
   <w:num w:numId="22">
-    <w:abstractNumId w:val="31"/>
+    <w:abstractNumId w:val="35"/>
   </w:num>
   <w:num w:numId="23">
-    <w:abstractNumId w:val="19"/>
+    <w:abstractNumId w:val="21"/>
   </w:num>
   <w:num w:numId="24">
-    <w:abstractNumId w:val="20"/>
+    <w:abstractNumId w:val="22"/>
   </w:num>
   <w:num w:numId="25">
-    <w:abstractNumId w:val="23"/>
+    <w:abstractNumId w:val="26"/>
   </w:num>
   <w:num w:numId="26">
-    <w:abstractNumId w:val="9"/>
+    <w:abstractNumId w:val="10"/>
   </w:num>
   <w:num w:numId="27">
-    <w:abstractNumId w:val="27"/>
+    <w:abstractNumId w:val="31"/>
   </w:num>
   <w:num w:numId="28">
     <w:abstractNumId w:val="1"/>
   </w:num>
   <w:num w:numId="29">
-    <w:abstractNumId w:val="11"/>
+    <w:abstractNumId w:val="12"/>
   </w:num>
   <w:num w:numId="30">
-    <w:abstractNumId w:val="8"/>
+    <w:abstractNumId w:val="9"/>
   </w:num>
   <w:num w:numId="31">
     <w:abstractNumId w:val="2"/>
   </w:num>
   <w:num w:numId="32">
-    <w:abstractNumId w:val="30"/>
+    <w:abstractNumId w:val="34"/>
   </w:num>
   <w:num w:numId="33">
+    <w:abstractNumId w:val="20"/>
+  </w:num>
+  <w:num w:numId="34">
+    <w:abstractNumId w:val="28"/>
+  </w:num>
+  <w:num w:numId="35">
+    <w:abstractNumId w:val="5"/>
+  </w:num>
+  <w:num w:numId="36">
+    <w:abstractNumId w:val="23"/>
+  </w:num>
+  <w:num w:numId="37">
     <w:abstractNumId w:val="18"/>
   </w:num>
 </w:numbering>
